--- a/WorkerServiceSample/chapters/organizational-accounts-for-asp-net-core.docx
+++ b/WorkerServiceSample/chapters/organizational-accounts-for-asp-net-core.docx
@@ -27,7 +27,7 @@
       </w:r>
     </w:p>
     <w:p>
-      <w:hyperlink xmlns:r="http://schemas.openxmlformats.org/officeDocument/2006/relationships" w:history="true" r:id="R9d819351ac5d42e6">
+      <w:hyperlink xmlns:r="http://schemas.openxmlformats.org/officeDocument/2006/relationships" w:history="true" r:id="R3d267fcbbbd64bb9">
         <w:r>
           <w:rPr>
             <w:rStyle w:val="Hyperlink"/>
@@ -54,7 +54,7 @@
       <w:r>
         <w:t xml:space="preserve">of a </w:t>
       </w:r>
-      <w:hyperlink xmlns:r="http://schemas.openxmlformats.org/officeDocument/2006/relationships" w:history="true" r:id="Rb3197c0bb6a647a7">
+      <w:hyperlink xmlns:r="http://schemas.openxmlformats.org/officeDocument/2006/relationships" w:history="true" r:id="Rdd82f71756a94717">
         <w:r>
           <w:rPr>
             <w:rStyle w:val="Hyperlink"/>
@@ -99,7 +99,7 @@
                     <pic:cNvPicPr/>
                   </pic:nvPicPr>
                   <pic:blipFill>
-                    <a:blip xmlns:r="http://schemas.openxmlformats.org/officeDocument/2006/relationships" r:embed="Rce3eb54779374095" cstate="print">
+                    <a:blip xmlns:r="http://schemas.openxmlformats.org/officeDocument/2006/relationships" r:embed="Rabc3d0bc6f3c4a38" cstate="print">
                       <a:extLst>
                         <a:ext uri="{28A0092B-C50C-407E-A947-70E740481C1C}"/>
                       </a:extLst>
@@ -402,7 +402,7 @@
       </w:r>
     </w:p>
     <w:p>
-      <w:hyperlink xmlns:r="http://schemas.openxmlformats.org/officeDocument/2006/relationships" w:history="true" r:id="R8ec0fe6a3b6042e2">
+      <w:hyperlink xmlns:r="http://schemas.openxmlformats.org/officeDocument/2006/relationships" w:history="true" r:id="R2d3a04ab93244c88">
         <w:r>
           <w:drawing>
             <wp:inline xmlns:wp="http://schemas.openxmlformats.org/drawingml/2006/wordprocessingDrawing" distT="0" distB="0" distL="0" distR="0">
@@ -420,7 +420,7 @@
                       <pic:cNvPicPr/>
                     </pic:nvPicPr>
                     <pic:blipFill>
-                      <a:blip r:embed="R72fabda3ce70441a" cstate="print">
+                      <a:blip r:embed="Re7899c4f65834043" cstate="print">
                         <a:extLst>
                           <a:ext uri="{28A0092B-C50C-407E-A947-70E740481C1C}"/>
                         </a:extLst>
@@ -479,7 +479,7 @@
                     <pic:cNvPicPr/>
                   </pic:nvPicPr>
                   <pic:blipFill>
-                    <a:blip xmlns:r="http://schemas.openxmlformats.org/officeDocument/2006/relationships" r:embed="R7638155cfe354fb1" cstate="print">
+                    <a:blip xmlns:r="http://schemas.openxmlformats.org/officeDocument/2006/relationships" r:embed="Rf4a08992b3e54f27" cstate="print">
                       <a:extLst>
                         <a:ext uri="{28A0092B-C50C-407E-A947-70E740481C1C}"/>
                       </a:extLst>
@@ -506,7 +506,7 @@
       <w:r>
         <w:t xml:space="preserve"> Org Authentication Sample: </w:t>
       </w:r>
-      <w:hyperlink xmlns:r="http://schemas.openxmlformats.org/officeDocument/2006/relationships" w:history="true" r:id="R96cc68e97b804cdc">
+      <w:hyperlink xmlns:r="http://schemas.openxmlformats.org/officeDocument/2006/relationships" w:history="true" r:id="Rb13819281c304392">
         <w:r>
           <w:rPr>
             <w:rStyle w:val="Hyperlink"/>
@@ -673,7 +673,7 @@
       </w:r>
     </w:p>
     <w:p>
-      <w:hyperlink xmlns:r="http://schemas.openxmlformats.org/officeDocument/2006/relationships" w:history="true" r:id="R08764421d3c5411f">
+      <w:hyperlink xmlns:r="http://schemas.openxmlformats.org/officeDocument/2006/relationships" w:history="true" r:id="R0051969334334e1a">
         <w:r>
           <w:drawing>
             <wp:inline xmlns:wp="http://schemas.openxmlformats.org/drawingml/2006/wordprocessingDrawing" distT="0" distB="0" distL="0" distR="0">
@@ -691,7 +691,7 @@
                       <pic:cNvPicPr/>
                     </pic:nvPicPr>
                     <pic:blipFill>
-                      <a:blip r:embed="R9aa3988ce2534313" cstate="print">
+                      <a:blip r:embed="R7105ad47d1204654" cstate="print">
                         <a:extLst>
                           <a:ext uri="{28A0092B-C50C-407E-A947-70E740481C1C}"/>
                         </a:extLst>
@@ -750,7 +750,7 @@
                     <pic:cNvPicPr/>
                   </pic:nvPicPr>
                   <pic:blipFill>
-                    <a:blip xmlns:r="http://schemas.openxmlformats.org/officeDocument/2006/relationships" r:embed="R60129d24c4c146bf" cstate="print">
+                    <a:blip xmlns:r="http://schemas.openxmlformats.org/officeDocument/2006/relationships" r:embed="R07ee7e5055c64a20" cstate="print">
                       <a:extLst>
                         <a:ext uri="{28A0092B-C50C-407E-A947-70E740481C1C}"/>
                       </a:extLst>
@@ -791,7 +791,7 @@
       <w:r>
         <w:t xml:space="preserve">: If you’re having trouble locating .NET Core 3.0 project types in Visual Studio, take a look at the </w:t>
       </w:r>
-      <w:hyperlink xmlns:r="http://schemas.openxmlformats.org/officeDocument/2006/relationships" w:history="true" r:id="R68daaa6624854595">
+      <w:hyperlink xmlns:r="http://schemas.openxmlformats.org/officeDocument/2006/relationships" w:history="true" r:id="R6eb76d2afdd14f9f">
         <w:r>
           <w:rPr>
             <w:rStyle w:val="Hyperlink"/>
@@ -937,7 +937,7 @@
       <w:r>
         <w:t xml:space="preserve">(OLD) Application Registration Portal: </w:t>
       </w:r>
-      <w:hyperlink xmlns:r="http://schemas.openxmlformats.org/officeDocument/2006/relationships" w:history="true" r:id="Raf0143e07c7d47a8">
+      <w:hyperlink xmlns:r="http://schemas.openxmlformats.org/officeDocument/2006/relationships" w:history="true" r:id="R7612af92ea254159">
         <w:r>
           <w:rPr>
             <w:rStyle w:val="Hyperlink"/>
@@ -952,7 +952,7 @@
       </w:r>
     </w:p>
     <w:p>
-      <w:hyperlink xmlns:r="http://schemas.openxmlformats.org/officeDocument/2006/relationships" w:history="true" r:id="Rda6f2b1392d64d56">
+      <w:hyperlink xmlns:r="http://schemas.openxmlformats.org/officeDocument/2006/relationships" w:history="true" r:id="R9b6c4111e4444e8b">
         <w:r>
           <w:drawing>
             <wp:inline xmlns:wp="http://schemas.openxmlformats.org/drawingml/2006/wordprocessingDrawing" distT="0" distB="0" distL="0" distR="0">
@@ -970,7 +970,7 @@
                       <pic:cNvPicPr/>
                     </pic:nvPicPr>
                     <pic:blipFill>
-                      <a:blip r:embed="R933894e8dbbf44e2" cstate="print">
+                      <a:blip r:embed="R95b6a1e7447d4a0e" cstate="print">
                         <a:extLst>
                           <a:ext uri="{28A0092B-C50C-407E-A947-70E740481C1C}"/>
                         </a:extLst>
@@ -1021,7 +1021,7 @@
       </w:r>
     </w:p>
     <w:p>
-      <w:hyperlink xmlns:r="http://schemas.openxmlformats.org/officeDocument/2006/relationships" w:history="true" r:id="R80e716cf776e4806">
+      <w:hyperlink xmlns:r="http://schemas.openxmlformats.org/officeDocument/2006/relationships" w:history="true" r:id="R60e51f10c4674a25">
         <w:r>
           <w:drawing>
             <wp:inline xmlns:wp="http://schemas.openxmlformats.org/drawingml/2006/wordprocessingDrawing" distT="0" distB="0" distL="0" distR="0">
@@ -1039,7 +1039,7 @@
                       <pic:cNvPicPr/>
                     </pic:nvPicPr>
                     <pic:blipFill>
-                      <a:blip r:embed="Re85241f761e84233" cstate="print">
+                      <a:blip r:embed="R430b7571864941a4" cstate="print">
                         <a:extLst>
                           <a:ext uri="{28A0092B-C50C-407E-A947-70E740481C1C}"/>
                         </a:extLst>
@@ -1091,7 +1091,7 @@
       <w:r>
         <w:t xml:space="preserve">Log in to the </w:t>
       </w:r>
-      <w:hyperlink xmlns:r="http://schemas.openxmlformats.org/officeDocument/2006/relationships" w:history="true" r:id="R71eca7eeeb6f4e69">
+      <w:hyperlink xmlns:r="http://schemas.openxmlformats.org/officeDocument/2006/relationships" w:history="true" r:id="Rbdab2fb1a4214785">
         <w:r>
           <w:rPr>
             <w:rStyle w:val="Hyperlink"/>
@@ -1142,7 +1142,7 @@
       </w:r>
     </w:p>
     <w:p>
-      <w:hyperlink xmlns:r="http://schemas.openxmlformats.org/officeDocument/2006/relationships" w:history="true" r:id="Rf5f781555fb344b7">
+      <w:hyperlink xmlns:r="http://schemas.openxmlformats.org/officeDocument/2006/relationships" w:history="true" r:id="R73e69022f4674193">
         <w:r>
           <w:drawing>
             <wp:inline xmlns:wp="http://schemas.openxmlformats.org/drawingml/2006/wordprocessingDrawing" distT="0" distB="0" distL="0" distR="0">
@@ -1160,7 +1160,7 @@
                       <pic:cNvPicPr/>
                     </pic:nvPicPr>
                     <pic:blipFill>
-                      <a:blip r:embed="R9e63c257e7f54328" cstate="print">
+                      <a:blip r:embed="R919d222b9a6f476f" cstate="print">
                         <a:extLst>
                           <a:ext uri="{28A0092B-C50C-407E-A947-70E740481C1C}"/>
                         </a:extLst>
@@ -1202,7 +1202,7 @@
       </w:r>
     </w:p>
     <w:p>
-      <w:hyperlink xmlns:r="http://schemas.openxmlformats.org/officeDocument/2006/relationships" w:history="true" r:id="Rb60a7d5a6af24a3d">
+      <w:hyperlink xmlns:r="http://schemas.openxmlformats.org/officeDocument/2006/relationships" w:history="true" r:id="Re6dcbb3de81d49ed">
         <w:r>
           <w:drawing>
             <wp:inline xmlns:wp="http://schemas.openxmlformats.org/drawingml/2006/wordprocessingDrawing" distT="0" distB="0" distL="0" distR="0">
@@ -1220,7 +1220,7 @@
                       <pic:cNvPicPr/>
                     </pic:nvPicPr>
                     <pic:blipFill>
-                      <a:blip r:embed="Ra16299a61cdd4598" cstate="print">
+                      <a:blip r:embed="R3b36ec20aa9d4b64" cstate="print">
                         <a:extLst>
                           <a:ext uri="{28A0092B-C50C-407E-A947-70E740481C1C}"/>
                         </a:extLst>
@@ -1321,7 +1321,7 @@
       </w:r>
     </w:p>
     <w:p>
-      <w:hyperlink xmlns:r="http://schemas.openxmlformats.org/officeDocument/2006/relationships" w:history="true" r:id="R96ae476e59d744e6">
+      <w:hyperlink xmlns:r="http://schemas.openxmlformats.org/officeDocument/2006/relationships" w:history="true" r:id="R1d5522584d46437b">
         <w:r>
           <w:drawing>
             <wp:inline xmlns:wp="http://schemas.openxmlformats.org/drawingml/2006/wordprocessingDrawing" distT="0" distB="0" distL="0" distR="0">
@@ -1339,7 +1339,7 @@
                       <pic:cNvPicPr/>
                     </pic:nvPicPr>
                     <pic:blipFill>
-                      <a:blip r:embed="R7301d464b3494d4f" cstate="print">
+                      <a:blip r:embed="Rdd47ad1d1754476b" cstate="print">
                         <a:extLst>
                           <a:ext uri="{28A0092B-C50C-407E-A947-70E740481C1C}"/>
                         </a:extLst>
@@ -1381,7 +1381,7 @@
       </w:r>
     </w:p>
     <w:p>
-      <w:hyperlink xmlns:r="http://schemas.openxmlformats.org/officeDocument/2006/relationships" w:history="true" r:id="Rf77ccc4bb62b401b">
+      <w:hyperlink xmlns:r="http://schemas.openxmlformats.org/officeDocument/2006/relationships" w:history="true" r:id="R2240865edfff4553">
         <w:r>
           <w:drawing>
             <wp:inline xmlns:wp="http://schemas.openxmlformats.org/drawingml/2006/wordprocessingDrawing" distT="0" distB="0" distL="0" distR="0">
@@ -1399,7 +1399,7 @@
                       <pic:cNvPicPr/>
                     </pic:nvPicPr>
                     <pic:blipFill>
-                      <a:blip r:embed="Rc9573ce0977c4b33" cstate="print">
+                      <a:blip r:embed="R2965e61d6c12488a" cstate="print">
                         <a:extLst>
                           <a:ext uri="{28A0092B-C50C-407E-A947-70E740481C1C}"/>
                         </a:extLst>
@@ -1470,7 +1470,7 @@
       </w:r>
     </w:p>
     <w:p>
-      <w:hyperlink xmlns:r="http://schemas.openxmlformats.org/officeDocument/2006/relationships" w:history="true" r:id="R91c681d429f44a64">
+      <w:hyperlink xmlns:r="http://schemas.openxmlformats.org/officeDocument/2006/relationships" w:history="true" r:id="R397ba577f1b44aca">
         <w:r>
           <w:drawing>
             <wp:inline xmlns:wp="http://schemas.openxmlformats.org/drawingml/2006/wordprocessingDrawing" distT="0" distB="0" distL="0" distR="0">
@@ -1488,7 +1488,7 @@
                       <pic:cNvPicPr/>
                     </pic:nvPicPr>
                     <pic:blipFill>
-                      <a:blip r:embed="R4c072f7eb8354fa8" cstate="print">
+                      <a:blip r:embed="R6129011ce765486d" cstate="print">
                         <a:extLst>
                           <a:ext uri="{28A0092B-C50C-407E-A947-70E740481C1C}"/>
                         </a:extLst>
@@ -1550,7 +1550,7 @@
       <w:r>
         <w:t xml:space="preserve">Understanding the Azure Active Directory app manifest: </w:t>
       </w:r>
-      <w:hyperlink xmlns:r="http://schemas.openxmlformats.org/officeDocument/2006/relationships" w:history="true" r:id="Rdb27de3dcb3e496f">
+      <w:hyperlink xmlns:r="http://schemas.openxmlformats.org/officeDocument/2006/relationships" w:history="true" r:id="R56bb346a64f6457f">
         <w:r>
           <w:rPr>
             <w:rStyle w:val="Hyperlink"/>
@@ -2119,7 +2119,7 @@
       <w:r>
         <w:t xml:space="preserve">You can copy the this block of code manually into your VS2019 project, and refer to the sample project’s </w:t>
       </w:r>
-      <w:hyperlink xmlns:r="http://schemas.openxmlformats.org/officeDocument/2006/relationships" w:history="true" r:id="Re31a6ed6bafc4838">
+      <w:hyperlink xmlns:r="http://schemas.openxmlformats.org/officeDocument/2006/relationships" w:history="true" r:id="R98c759fda86a4235">
         <w:r>
           <w:rPr>
             <w:rStyle w:val="Hyperlink"/>
@@ -2213,7 +2213,7 @@
       <w:r>
         <w:t xml:space="preserve">There is also a difference in the Compatibility Version setting in the code. The downloaded project for VS2017 currently sets compatibility for v2.1 but you can manually set this to 3.0 when you create a project manually in VS2019, as seen in this snippet from the sample </w:t>
       </w:r>
-      <w:hyperlink xmlns:r="http://schemas.openxmlformats.org/officeDocument/2006/relationships" w:history="true" r:id="R04529117f8cc4812">
+      <w:hyperlink xmlns:r="http://schemas.openxmlformats.org/officeDocument/2006/relationships" w:history="true" r:id="Ra84662bb3a2749a7">
         <w:r>
           <w:rPr>
             <w:rStyle w:val="Hyperlink"/>
@@ -2370,7 +2370,7 @@
       <w:r>
         <w:t xml:space="preserve">() method of </w:t>
       </w:r>
-      <w:hyperlink xmlns:r="http://schemas.openxmlformats.org/officeDocument/2006/relationships" w:history="true" r:id="R1d0ae30e75ad4532">
+      <w:hyperlink xmlns:r="http://schemas.openxmlformats.org/officeDocument/2006/relationships" w:history="true" r:id="Rae8104b833da4a6f">
         <w:r>
           <w:rPr>
             <w:rStyle w:val="Hyperlink"/>
@@ -2381,7 +2381,7 @@
       <w:r>
         <w:t xml:space="preserve">, the downloaded project contains familiar method calls to various </w:t>
       </w:r>
-      <w:hyperlink xmlns:r="http://schemas.openxmlformats.org/officeDocument/2006/relationships" w:history="true" r:id="Ra2f96cab0a6b4110">
+      <w:hyperlink xmlns:r="http://schemas.openxmlformats.org/officeDocument/2006/relationships" w:history="true" r:id="Rf11100d4c4b64fd9">
         <w:r>
           <w:rPr>
             <w:rStyle w:val="Hyperlink"/>
@@ -2865,7 +2865,7 @@
       <w:r>
         <w:t xml:space="preserve">ASP.NET Core updates in .NET Core 3.0 Preview 2: </w:t>
       </w:r>
-      <w:hyperlink xmlns:r="http://schemas.openxmlformats.org/officeDocument/2006/relationships" w:history="true" r:id="Rd0d49fbbc5144c56">
+      <w:hyperlink xmlns:r="http://schemas.openxmlformats.org/officeDocument/2006/relationships" w:history="true" r:id="Rbdaac063c48344b8">
         <w:r>
           <w:rPr>
             <w:rStyle w:val="Hyperlink"/>
@@ -2902,7 +2902,7 @@
       <w:r>
         <w:t xml:space="preserve">In your </w:t>
       </w:r>
-      <w:hyperlink xmlns:r="http://schemas.openxmlformats.org/officeDocument/2006/relationships" w:history="true" r:id="Ree260de2223a46b4">
+      <w:hyperlink xmlns:r="http://schemas.openxmlformats.org/officeDocument/2006/relationships" w:history="true" r:id="R9aa496d374ac4905">
         <w:r>
           <w:rPr>
             <w:rStyle w:val="Hyperlink"/>
@@ -3252,7 +3252,7 @@
       <w:r>
         <w:t xml:space="preserve">Microsoft identity platform ASP.NET Core web app quickstart: </w:t>
       </w:r>
-      <w:hyperlink xmlns:r="http://schemas.openxmlformats.org/officeDocument/2006/relationships" w:history="true" r:id="R1be415bfe1a74849">
+      <w:hyperlink xmlns:r="http://schemas.openxmlformats.org/officeDocument/2006/relationships" w:history="true" r:id="Rc9f68be3d316473d">
         <w:r>
           <w:rPr>
             <w:rStyle w:val="Hyperlink"/>
@@ -3279,7 +3279,7 @@
       <w:r>
         <w:t xml:space="preserve">] attribute on a controller, e.g. the </w:t>
       </w:r>
-      <w:hyperlink xmlns:r="http://schemas.openxmlformats.org/officeDocument/2006/relationships" w:history="true" r:id="R725cda17c86d46b7">
+      <w:hyperlink xmlns:r="http://schemas.openxmlformats.org/officeDocument/2006/relationships" w:history="true" r:id="R640c7cd889f1414f">
         <w:r>
           <w:rPr>
             <w:rStyle w:val="Hyperlink"/>
@@ -3375,7 +3375,7 @@
       <w:r>
         <w:t xml:space="preserve">] attribute, check out the post on </w:t>
       </w:r>
-      <w:hyperlink xmlns:r="http://schemas.openxmlformats.org/officeDocument/2006/relationships" w:history="true" r:id="R40122c86f9ef41b8">
+      <w:hyperlink xmlns:r="http://schemas.openxmlformats.org/officeDocument/2006/relationships" w:history="true" r:id="Rad5b380fcd3242ad">
         <w:r>
           <w:rPr>
             <w:rStyle w:val="Hyperlink"/>
@@ -3403,7 +3403,7 @@
       <w:r>
         <w:t xml:space="preserve">Role-based authorization in ASP.NET Core: </w:t>
       </w:r>
-      <w:hyperlink xmlns:r="http://schemas.openxmlformats.org/officeDocument/2006/relationships" w:history="true" r:id="R8cb44efdfa63409b">
+      <w:hyperlink xmlns:r="http://schemas.openxmlformats.org/officeDocument/2006/relationships" w:history="true" r:id="R9a9a961abf00478f">
         <w:r>
           <w:rPr>
             <w:rStyle w:val="Hyperlink"/>
@@ -3421,7 +3421,7 @@
       <w:r>
         <w:t xml:space="preserve">Finally, take a look at the </w:t>
       </w:r>
-      <w:hyperlink xmlns:r="http://schemas.openxmlformats.org/officeDocument/2006/relationships" w:history="true" r:id="R4f1d9810bb594f23">
+      <w:hyperlink xmlns:r="http://schemas.openxmlformats.org/officeDocument/2006/relationships" w:history="true" r:id="R5d6ea6ea001e4362">
         <w:r>
           <w:rPr>
             <w:rStyle w:val="Hyperlink"/>
@@ -3613,7 +3613,7 @@
       </w:r>
     </w:p>
     <w:p>
-      <w:hyperlink xmlns:r="http://schemas.openxmlformats.org/officeDocument/2006/relationships" w:history="true" r:id="Rbf2cf502cce84b41">
+      <w:hyperlink xmlns:r="http://schemas.openxmlformats.org/officeDocument/2006/relationships" w:history="true" r:id="R4a3b4d921d8d4e45">
         <w:r>
           <w:drawing>
             <wp:inline xmlns:wp="http://schemas.openxmlformats.org/drawingml/2006/wordprocessingDrawing" distT="0" distB="0" distL="0" distR="0">
@@ -3631,7 +3631,7 @@
                       <pic:cNvPicPr/>
                     </pic:nvPicPr>
                     <pic:blipFill>
-                      <a:blip r:embed="R9f07a8a200e04384" cstate="print">
+                      <a:blip r:embed="R897ea04f4d2d4cf8" cstate="print">
                         <a:extLst>
                           <a:ext uri="{28A0092B-C50C-407E-A947-70E740481C1C}"/>
                         </a:extLst>
@@ -3695,7 +3695,7 @@
       <w:r>
         <w:t xml:space="preserve">ASP.NET Blog | ASP.NET Core updates in .NET Core 3.0 Preview 2: </w:t>
       </w:r>
-      <w:hyperlink xmlns:r="http://schemas.openxmlformats.org/officeDocument/2006/relationships" w:history="true" r:id="R16a8fe67e32b4116">
+      <w:hyperlink xmlns:r="http://schemas.openxmlformats.org/officeDocument/2006/relationships" w:history="true" r:id="Rdcc0cad5172e4ede">
         <w:r>
           <w:rPr>
             <w:rStyle w:val="Hyperlink"/>
@@ -3715,7 +3715,7 @@
       <w:r>
         <w:t xml:space="preserve">Role-based authorization in ASP.NET Core | Microsoft Docs: </w:t>
       </w:r>
-      <w:hyperlink xmlns:r="http://schemas.openxmlformats.org/officeDocument/2006/relationships" w:history="true" r:id="Rcb965df6e5574e6e">
+      <w:hyperlink xmlns:r="http://schemas.openxmlformats.org/officeDocument/2006/relationships" w:history="true" r:id="R47c79b914a5b4ea8">
         <w:r>
           <w:rPr>
             <w:rStyle w:val="Hyperlink"/>
@@ -3735,7 +3735,7 @@
       <w:r>
         <w:t xml:space="preserve">Configure an application to access web APIs (Preview) | Microsoft Docs: </w:t>
       </w:r>
-      <w:hyperlink xmlns:r="http://schemas.openxmlformats.org/officeDocument/2006/relationships" w:history="true" r:id="R16fae33aab7246e8">
+      <w:hyperlink xmlns:r="http://schemas.openxmlformats.org/officeDocument/2006/relationships" w:history="true" r:id="Rfd74d44676514c97">
         <w:r>
           <w:rPr>
             <w:rStyle w:val="Hyperlink"/>
@@ -3755,7 +3755,7 @@
       <w:r>
         <w:t xml:space="preserve">Understanding the Azure Active Directory app manifest | Microsoft Docs: </w:t>
       </w:r>
-      <w:hyperlink xmlns:r="http://schemas.openxmlformats.org/officeDocument/2006/relationships" w:history="true" r:id="Rd9889124b7f14ecf">
+      <w:hyperlink xmlns:r="http://schemas.openxmlformats.org/officeDocument/2006/relationships" w:history="true" r:id="R6d800781892e4731">
         <w:r>
           <w:rPr>
             <w:rStyle w:val="Hyperlink"/>
@@ -3778,843 +3778,11 @@
       <w:r>
         <w:t xml:space="preserve"> </w:t>
       </w:r>
-    </w:p>
-    <w:p>
-      <w:r>
-        <w:t xml:space="preserve">			This entry was posted in </w:t>
-      </w:r>
-      <w:hyperlink xmlns:r="http://schemas.openxmlformats.org/officeDocument/2006/relationships" w:history="true" r:id="R1dfb7253a5ba4f05">
-        <w:r>
-          <w:rPr>
-            <w:rStyle w:val="Hyperlink"/>
-          </w:rPr>
-          <w:t xml:space="preserve">ASP.NET</w:t>
-        </w:r>
-      </w:hyperlink>
-      <w:r>
-        <w:t xml:space="preserve">, </w:t>
-      </w:r>
-      <w:hyperlink xmlns:r="http://schemas.openxmlformats.org/officeDocument/2006/relationships" w:history="true" r:id="R48c44c0a1bb24b0c">
-        <w:r>
-          <w:rPr>
-            <w:rStyle w:val="Hyperlink"/>
-          </w:rPr>
-          <w:t xml:space="preserve">Azure</w:t>
-        </w:r>
-      </w:hyperlink>
-      <w:r>
-        <w:t xml:space="preserve">, </w:t>
-      </w:r>
-      <w:hyperlink xmlns:r="http://schemas.openxmlformats.org/officeDocument/2006/relationships" w:history="true" r:id="Rb640f5960e1a4eca">
-        <w:r>
-          <w:rPr>
-            <w:rStyle w:val="Hyperlink"/>
-          </w:rPr>
-          <w:t xml:space="preserve">Learn</w:t>
-        </w:r>
-      </w:hyperlink>
-      <w:r>
-        <w:t xml:space="preserve">, </w:t>
-      </w:r>
-      <w:hyperlink xmlns:r="http://schemas.openxmlformats.org/officeDocument/2006/relationships" w:history="true" r:id="R5b188a6aa2884bf3">
-        <w:r>
-          <w:rPr>
-            <w:rStyle w:val="Hyperlink"/>
-          </w:rPr>
-          <w:t xml:space="preserve">Visual Studio</w:t>
-        </w:r>
-      </w:hyperlink>
-      <w:r>
-        <w:t xml:space="preserve">, </w:t>
-      </w:r>
-      <w:hyperlink xmlns:r="http://schemas.openxmlformats.org/officeDocument/2006/relationships" w:history="true" r:id="R9a4b183539294689">
-        <w:r>
-          <w:rPr>
-            <w:rStyle w:val="Hyperlink"/>
-          </w:rPr>
-          <w:t xml:space="preserve">Web Development</w:t>
-        </w:r>
-      </w:hyperlink>
-      <w:r>
-        <w:t xml:space="preserve"> and tagged </w:t>
-      </w:r>
-      <w:hyperlink xmlns:r="http://schemas.openxmlformats.org/officeDocument/2006/relationships" w:history="true" r:id="Rdef0810031fe4d23">
-        <w:r>
-          <w:rPr>
-            <w:rStyle w:val="Hyperlink"/>
-          </w:rPr>
-          <w:t xml:space="preserve">.net</w:t>
-        </w:r>
-      </w:hyperlink>
-      <w:r>
-        <w:t xml:space="preserve">, </w:t>
-      </w:r>
-      <w:hyperlink xmlns:r="http://schemas.openxmlformats.org/officeDocument/2006/relationships" w:history="true" r:id="R9f152deef8964ab6">
-        <w:r>
-          <w:rPr>
-            <w:rStyle w:val="Hyperlink"/>
-          </w:rPr>
-          <w:t xml:space="preserve">.NET Core</w:t>
-        </w:r>
-      </w:hyperlink>
-      <w:r>
-        <w:t xml:space="preserve">, </w:t>
-      </w:r>
-      <w:hyperlink xmlns:r="http://schemas.openxmlformats.org/officeDocument/2006/relationships" w:history="true" r:id="R732c9a13852649d0">
-        <w:r>
-          <w:rPr>
-            <w:rStyle w:val="Hyperlink"/>
-          </w:rPr>
-          <w:t xml:space="preserve">App Service</w:t>
-        </w:r>
-      </w:hyperlink>
-      <w:r>
-        <w:t xml:space="preserve">, </w:t>
-      </w:r>
-      <w:hyperlink xmlns:r="http://schemas.openxmlformats.org/officeDocument/2006/relationships" w:history="true" r:id="R4ba2dfe6cd98464e">
-        <w:r>
-          <w:rPr>
-            <w:rStyle w:val="Hyperlink"/>
-          </w:rPr>
-          <w:t xml:space="preserve">ASP.NET</w:t>
-        </w:r>
-      </w:hyperlink>
-      <w:r>
-        <w:t xml:space="preserve">, </w:t>
-      </w:r>
-      <w:hyperlink xmlns:r="http://schemas.openxmlformats.org/officeDocument/2006/relationships" w:history="true" r:id="R096b316ad05a4b9f">
-        <w:r>
-          <w:rPr>
-            <w:rStyle w:val="Hyperlink"/>
-          </w:rPr>
-          <w:t xml:space="preserve">ASP.NET Core</w:t>
-        </w:r>
-      </w:hyperlink>
-      <w:r>
-        <w:t xml:space="preserve">, </w:t>
-      </w:r>
-      <w:hyperlink xmlns:r="http://schemas.openxmlformats.org/officeDocument/2006/relationships" w:history="true" r:id="Rdacb0b20085042de">
-        <w:r>
-          <w:rPr>
-            <w:rStyle w:val="Hyperlink"/>
-          </w:rPr>
-          <w:t xml:space="preserve">authentication</w:t>
-        </w:r>
-      </w:hyperlink>
-      <w:r>
-        <w:t xml:space="preserve">, </w:t>
-      </w:r>
-      <w:hyperlink xmlns:r="http://schemas.openxmlformats.org/officeDocument/2006/relationships" w:history="true" r:id="Rbf0acd1b814b40d0">
-        <w:r>
-          <w:rPr>
-            <w:rStyle w:val="Hyperlink"/>
-          </w:rPr>
-          <w:t xml:space="preserve">authorization</w:t>
-        </w:r>
-      </w:hyperlink>
-      <w:r>
-        <w:t xml:space="preserve">, </w:t>
-      </w:r>
-      <w:hyperlink xmlns:r="http://schemas.openxmlformats.org/officeDocument/2006/relationships" w:history="true" r:id="Rc06cb4d0a6924f04">
-        <w:r>
-          <w:rPr>
-            <w:rStyle w:val="Hyperlink"/>
-          </w:rPr>
-          <w:t xml:space="preserve">Azure</w:t>
-        </w:r>
-      </w:hyperlink>
-      <w:r>
-        <w:t xml:space="preserve">, </w:t>
-      </w:r>
-      <w:hyperlink xmlns:r="http://schemas.openxmlformats.org/officeDocument/2006/relationships" w:history="true" r:id="Rf8f58b20c0154091">
-        <w:r>
-          <w:rPr>
-            <w:rStyle w:val="Hyperlink"/>
-          </w:rPr>
-          <w:t xml:space="preserve">Office365 Authentication</w:t>
-        </w:r>
-      </w:hyperlink>
-      <w:r>
-        <w:t xml:space="preserve">, </w:t>
-      </w:r>
-      <w:hyperlink xmlns:r="http://schemas.openxmlformats.org/officeDocument/2006/relationships" w:history="true" r:id="R0f614b269b1c4683">
-        <w:r>
-          <w:rPr>
-            <w:rStyle w:val="Hyperlink"/>
-          </w:rPr>
-          <w:t xml:space="preserve">Organizational Authentication</w:t>
-        </w:r>
-      </w:hyperlink>
-      <w:r>
-        <w:t xml:space="preserve">, </w:t>
-      </w:r>
-      <w:hyperlink xmlns:r="http://schemas.openxmlformats.org/officeDocument/2006/relationships" w:history="true" r:id="R3f8ad337249148a2">
-        <w:r>
-          <w:rPr>
-            <w:rStyle w:val="Hyperlink"/>
-          </w:rPr>
-          <w:t xml:space="preserve">Portal</w:t>
-        </w:r>
-      </w:hyperlink>
-      <w:r>
-        <w:t xml:space="preserve"> on </w:t>
-      </w:r>
-      <w:hyperlink xmlns:r="http://schemas.openxmlformats.org/officeDocument/2006/relationships" w:history="true" r:id="Rb72928d04b8e4102">
-        <w:r>
-          <w:t xml:space="preserve">April 15, 2019</w:t>
-        </w:r>
-      </w:hyperlink>
-      <w:r>
-        <w:t xml:space="preserve"> by </w:t>
-      </w:r>
-      <w:hyperlink xmlns:r="http://schemas.openxmlformats.org/officeDocument/2006/relationships" w:history="true" r:id="Rd3a6d2f497864bd4">
-        <w:r>
-          <w:rPr>
-            <w:rStyle w:val="Hyperlink"/>
-          </w:rPr>
-          <w:t xml:space="preserve">Shahed C</w:t>
-        </w:r>
-      </w:hyperlink>
-      <w:r>
-        <w:t xml:space="preserve">.								</w:t>
-      </w:r>
-    </w:p>
-    <w:p>
-      <w:r>
-        <w:t xml:space="preserve"> </w:t>
-      </w:r>
-    </w:p>
-    <w:p>
-      <w:r>
-        <w:rPr>
-          <w:b/>
-          <w:sz w:val="28"/>
-        </w:rPr>
-        <w:t xml:space="preserve">Post navigation</w:t>
-      </w:r>
-    </w:p>
-    <w:p>
-      <w:r>
-        <w:t xml:space="preserve"> </w:t>
-      </w:r>
-      <w:hyperlink xmlns:r="http://schemas.openxmlformats.org/officeDocument/2006/relationships" w:history="true" r:id="R5a3ffe0b73b54653">
-        <w:r>
-          <w:t xml:space="preserve">←</w:t>
-        </w:r>
-        <w:r>
-          <w:rPr>
-            <w:rStyle w:val="Hyperlink"/>
-          </w:rPr>
-          <w:t xml:space="preserve"> .NET Core 3.0, VS2019 and C# 8.0 for ASP .NET Core developers</w:t>
-        </w:r>
-      </w:hyperlink>
-      <w:r>
-        <w:t xml:space="preserve"> </w:t>
-      </w:r>
-      <w:hyperlink xmlns:r="http://schemas.openxmlformats.org/officeDocument/2006/relationships" w:history="true" r:id="R85415bc890184bc9">
-        <w:r>
-          <w:rPr>
-            <w:rStyle w:val="Hyperlink"/>
-          </w:rPr>
-          <w:t xml:space="preserve">Production Tips for ASP .NET Core Web Apps </w:t>
-        </w:r>
-        <w:r>
-          <w:t xml:space="preserve">→</w:t>
-        </w:r>
-      </w:hyperlink>
-      <w:r>
-        <w:t xml:space="preserve"> </w:t>
-      </w:r>
-    </w:p>
-    <w:p>
-      <w:r>
-        <w:rPr>
-          <w:b/>
-          <w:sz w:val="36"/>
-        </w:rPr>
-        <w:t xml:space="preserve">
-			6 thoughts on “</w:t>
-      </w:r>
-      <w:r>
-        <w:rPr>
-          <w:b/>
-          <w:sz w:val="36"/>
-        </w:rPr>
-        <w:t xml:space="preserve">Organizational Accounts for ASP .NET Core</w:t>
-      </w:r>
-      <w:r>
-        <w:rPr>
-          <w:b/>
-          <w:sz w:val="36"/>
-        </w:rPr>
-        <w:t xml:space="preserve">”		</w:t>
-      </w:r>
-    </w:p>
-    <w:p>
-      <w:r>
-        <w:t xml:space="preserve"> </w:t>
-      </w:r>
-    </w:p>
-    <w:p>
-      <w:pPr>
-        <w:pStyle w:val="ListParagraph"/>
-        <w:numPr>
-          <w:ilvl w:val="0"/>
-          <w:numId w:val="16"/>
-        </w:numPr>
-      </w:pPr>
-      <w:r>
-        <w:t xml:space="preserve">Pingback: </w:t>
-      </w:r>
-      <w:hyperlink xmlns:r="http://schemas.openxmlformats.org/officeDocument/2006/relationships" w:history="true" r:id="R3dea08b4c4b84e7b">
-        <w:r>
-          <w:rPr>
-            <w:rStyle w:val="Hyperlink"/>
-          </w:rPr>
-          <w:t xml:space="preserve">Dew Drop – April 17, 2019 (#2939) | Morning Dew</w:t>
-        </w:r>
-      </w:hyperlink>
-    </w:p>
-    <w:p>
-      <w:pPr>
-        <w:pStyle w:val="ListParagraph"/>
-        <w:numPr>
-          <w:ilvl w:val="0"/>
-          <w:numId w:val="16"/>
-        </w:numPr>
-      </w:pPr>
-      <w:r>
-        <w:t xml:space="preserve">Pingback: </w:t>
-      </w:r>
-      <w:hyperlink xmlns:r="http://schemas.openxmlformats.org/officeDocument/2006/relationships" w:history="true" r:id="R4c42fbdfdb4e4d79">
-        <w:r>
-          <w:rPr>
-            <w:rStyle w:val="Hyperlink"/>
-          </w:rPr>
-          <w:t xml:space="preserve">The Morning Brew - Chris Alcock » The Morning Brew #2729</w:t>
-        </w:r>
-      </w:hyperlink>
-    </w:p>
-    <w:p>
-      <w:pPr>
-        <w:pStyle w:val="ListParagraph"/>
-        <w:numPr>
-          <w:ilvl w:val="0"/>
-          <w:numId w:val="16"/>
-        </w:numPr>
-      </w:pPr>
-      <w:r>
-        <w:drawing>
-          <wp:inline xmlns:wp="http://schemas.openxmlformats.org/drawingml/2006/wordprocessingDrawing" distT="0" distB="0" distL="0" distR="0">
-            <wp:extent cx="419100" cy="419100"/>
-            <wp:effectExtent l="0" t="0" r="0" b="0"/>
-            <wp:docPr id="1" name="Picture 1"/>
-            <wp:cNvGraphicFramePr>
-              <a:graphicFrameLocks xmlns:a="http://schemas.openxmlformats.org/drawingml/2006/main" noChangeAspect="1"/>
-            </wp:cNvGraphicFramePr>
-            <a:graphic xmlns:a="http://schemas.openxmlformats.org/drawingml/2006/main">
-              <a:graphicData uri="http://schemas.openxmlformats.org/drawingml/2006/picture">
-                <pic:pic xmlns:pic="http://schemas.openxmlformats.org/drawingml/2006/picture">
-                  <pic:nvPicPr>
-                    <pic:cNvPr id="0" name="719baba6b2010906e6a6b6f62ba7c751?s=44&amp;#038;r=g"/>
-                    <pic:cNvPicPr/>
-                  </pic:nvPicPr>
-                  <pic:blipFill>
-                    <a:blip xmlns:r="http://schemas.openxmlformats.org/officeDocument/2006/relationships" r:embed="Re1b305b8e86342c5" cstate="print">
-                      <a:extLst>
-                        <a:ext uri="{28A0092B-C50C-407E-A947-70E740481C1C}"/>
-                      </a:extLst>
-                    </a:blip>
-                    <a:stretch>
-                      <a:fillRect/>
-                    </a:stretch>
-                  </pic:blipFill>
-                  <pic:spPr>
-                    <a:xfrm>
-                      <a:off x="0" y="0"/>
-                      <a:ext cx="419100" cy="419100"/>
-                    </a:xfrm>
-                    <a:prstGeom prst="rect">
-                      <a:avLst/>
-                    </a:prstGeom>
-                  </pic:spPr>
-                </pic:pic>
-              </a:graphicData>
-            </a:graphic>
-          </wp:inline>
-        </w:drawing>
-      </w:r>
-      <w:r>
-        <w:rPr>
-          <w:b/>
-        </w:rPr>
-        <w:t xml:space="preserve">Ben Hayat</w:t>
-      </w:r>
-      <w:hyperlink xmlns:r="http://schemas.openxmlformats.org/officeDocument/2006/relationships" w:history="true" r:id="R57c3c5ac3079447b">
-        <w:r>
-          <w:t xml:space="preserve">April 19, 2019 at 2:33 pm</w:t>
-        </w:r>
-      </w:hyperlink>
-    </w:p>
-    <w:p>
-      <w:r>
-        <w:t xml:space="preserve"> </w:t>
-      </w:r>
-    </w:p>
-    <w:p>
-      <w:r>
-        <w:t xml:space="preserve">I’d love to see a complete article how to use and integrate Azure B2C with the new up coming Blazor, both hosting models (Client or Server side).</w:t>
-      </w:r>
-    </w:p>
-    <w:p>
-      <w:r>
-        <w:t xml:space="preserve"> </w:t>
-      </w:r>
-    </w:p>
-    <w:p>
-      <w:r>
-        <w:t xml:space="preserve">Thanks!</w:t>
-      </w:r>
-      <w:r>
-        <w:br/>
-      </w:r>
-      <w:r>
-        <w:t xml:space="preserve">
-..Ben</w:t>
-      </w:r>
-    </w:p>
-    <w:p>
-      <w:r>
-        <w:t xml:space="preserve"> </w:t>
-      </w:r>
-    </w:p>
-    <w:p>
-      <w:hyperlink xmlns:r="http://schemas.openxmlformats.org/officeDocument/2006/relationships" w:history="true" r:id="R3f99216bbcbb42a7">
-        <w:r>
-          <w:rPr>
-            <w:rStyle w:val="Hyperlink"/>
-          </w:rPr>
-          <w:t xml:space="preserve">Reply</w:t>
-        </w:r>
-      </w:hyperlink>
-      <w:r>
-        <w:t xml:space="preserve"> </w:t>
-      </w:r>
-      <w:r>
-        <w:t xml:space="preserve">↓</w:t>
-      </w:r>
-    </w:p>
-    <w:p>
-      <w:pPr>
-        <w:pStyle w:val="ListParagraph"/>
-        <w:numPr>
-          <w:ilvl w:val="0"/>
-          <w:numId w:val="17"/>
-        </w:numPr>
-      </w:pPr>
-      <w:r>
-        <w:drawing>
-          <wp:inline xmlns:wp="http://schemas.openxmlformats.org/drawingml/2006/wordprocessingDrawing" distT="0" distB="0" distL="0" distR="0">
-            <wp:extent cx="419100" cy="419100"/>
-            <wp:effectExtent l="0" t="0" r="0" b="0"/>
-            <wp:docPr id="1" name="Picture 1"/>
-            <wp:cNvGraphicFramePr>
-              <a:graphicFrameLocks xmlns:a="http://schemas.openxmlformats.org/drawingml/2006/main" noChangeAspect="1"/>
-            </wp:cNvGraphicFramePr>
-            <a:graphic xmlns:a="http://schemas.openxmlformats.org/drawingml/2006/main">
-              <a:graphicData uri="http://schemas.openxmlformats.org/drawingml/2006/picture">
-                <pic:pic xmlns:pic="http://schemas.openxmlformats.org/drawingml/2006/picture">
-                  <pic:nvPicPr>
-                    <pic:cNvPr id="0" name="9f7a8b093c46096635fb0690edf13c5e?s=44&amp;#038;r=g"/>
-                    <pic:cNvPicPr/>
-                  </pic:nvPicPr>
-                  <pic:blipFill>
-                    <a:blip xmlns:r="http://schemas.openxmlformats.org/officeDocument/2006/relationships" r:embed="Rb5ea0082ab6c4bf2" cstate="print">
-                      <a:extLst>
-                        <a:ext uri="{28A0092B-C50C-407E-A947-70E740481C1C}"/>
-                      </a:extLst>
-                    </a:blip>
-                    <a:stretch>
-                      <a:fillRect/>
-                    </a:stretch>
-                  </pic:blipFill>
-                  <pic:spPr>
-                    <a:xfrm>
-                      <a:off x="0" y="0"/>
-                      <a:ext cx="419100" cy="419100"/>
-                    </a:xfrm>
-                    <a:prstGeom prst="rect">
-                      <a:avLst/>
-                    </a:prstGeom>
-                  </pic:spPr>
-                </pic:pic>
-              </a:graphicData>
-            </a:graphic>
-          </wp:inline>
-        </w:drawing>
-      </w:r>
-      <w:r>
-        <w:rPr>
-          <w:b/>
-        </w:rPr>
-        <w:t xml:space="preserve">Shahed C</w:t>
-      </w:r>
-      <w:r>
-        <w:t xml:space="preserve"> </w:t>
-      </w:r>
-      <w:r>
-        <w:t xml:space="preserve">Post author</w:t>
-      </w:r>
-      <w:hyperlink xmlns:r="http://schemas.openxmlformats.org/officeDocument/2006/relationships" w:history="true" r:id="R5ee4c6f6150e4c0b">
-        <w:r>
-          <w:t xml:space="preserve">April 19, 2019 at 2:42 pm</w:t>
-        </w:r>
-      </w:hyperlink>
-    </w:p>
-    <w:p>
-      <w:r>
-        <w:t xml:space="preserve"> </w:t>
-      </w:r>
-    </w:p>
-    <w:p>
-      <w:r>
-        <w:t xml:space="preserve">Thanks for the suggestion. After my A-Z series is complete, I’ll be focusing on a new series with all new ASP .NET Core topics with some Azure tie-in for each new article. I’ll add this to my todo list for then. </w:t>
-      </w:r>
-      <w:r>
-        <w:drawing>
-          <wp:inline xmlns:wp="http://schemas.openxmlformats.org/drawingml/2006/wordprocessingDrawing" distT="0" distB="0" distL="0" distR="0">
-            <wp:extent cx="685800" cy="685800"/>
-            <wp:effectExtent l="0" t="0" r="0" b="0"/>
-            <wp:docPr id="1" name="Picture 1"/>
-            <wp:cNvGraphicFramePr>
-              <a:graphicFrameLocks xmlns:a="http://schemas.openxmlformats.org/drawingml/2006/main" noChangeAspect="1"/>
-            </wp:cNvGraphicFramePr>
-            <a:graphic xmlns:a="http://schemas.openxmlformats.org/drawingml/2006/main">
-              <a:graphicData uri="http://schemas.openxmlformats.org/drawingml/2006/picture">
-                <pic:pic xmlns:pic="http://schemas.openxmlformats.org/drawingml/2006/picture">
-                  <pic:nvPicPr>
-                    <pic:cNvPr id="0" name="simple-smile.png"/>
-                    <pic:cNvPicPr/>
-                  </pic:nvPicPr>
-                  <pic:blipFill>
-                    <a:blip xmlns:r="http://schemas.openxmlformats.org/officeDocument/2006/relationships" r:embed="R51393d4d3ecc4d1f" cstate="print">
-                      <a:extLst>
-                        <a:ext uri="{28A0092B-C50C-407E-A947-70E740481C1C}"/>
-                      </a:extLst>
-                    </a:blip>
-                    <a:stretch>
-                      <a:fillRect/>
-                    </a:stretch>
-                  </pic:blipFill>
-                  <pic:spPr>
-                    <a:xfrm>
-                      <a:off x="0" y="0"/>
-                      <a:ext cx="685800" cy="685800"/>
-                    </a:xfrm>
-                    <a:prstGeom prst="rect">
-                      <a:avLst/>
-                    </a:prstGeom>
-                  </pic:spPr>
-                </pic:pic>
-              </a:graphicData>
-            </a:graphic>
-          </wp:inline>
-        </w:drawing>
-      </w:r>
-    </w:p>
-    <w:p>
-      <w:r>
-        <w:t xml:space="preserve"> </w:t>
-      </w:r>
-    </w:p>
-    <w:p>
-      <w:hyperlink xmlns:r="http://schemas.openxmlformats.org/officeDocument/2006/relationships" w:history="true" r:id="Rc9cc4760a5b44efd">
-        <w:r>
-          <w:rPr>
-            <w:rStyle w:val="Hyperlink"/>
-          </w:rPr>
-          <w:t xml:space="preserve">Reply</w:t>
-        </w:r>
-      </w:hyperlink>
-      <w:r>
-        <w:t xml:space="preserve"> </w:t>
-      </w:r>
-      <w:r>
-        <w:t xml:space="preserve">↓</w:t>
-      </w:r>
-    </w:p>
-    <w:p>
-      <w:pPr>
-        <w:pStyle w:val="ListParagraph"/>
-        <w:numPr>
-          <w:ilvl w:val="0"/>
-          <w:numId w:val="18"/>
-        </w:numPr>
-      </w:pPr>
-      <w:r>
-        <w:drawing>
-          <wp:inline xmlns:wp="http://schemas.openxmlformats.org/drawingml/2006/wordprocessingDrawing" distT="0" distB="0" distL="0" distR="0">
-            <wp:extent cx="419100" cy="419100"/>
-            <wp:effectExtent l="0" t="0" r="0" b="0"/>
-            <wp:docPr id="1" name="Picture 1"/>
-            <wp:cNvGraphicFramePr>
-              <a:graphicFrameLocks xmlns:a="http://schemas.openxmlformats.org/drawingml/2006/main" noChangeAspect="1"/>
-            </wp:cNvGraphicFramePr>
-            <a:graphic xmlns:a="http://schemas.openxmlformats.org/drawingml/2006/main">
-              <a:graphicData uri="http://schemas.openxmlformats.org/drawingml/2006/picture">
-                <pic:pic xmlns:pic="http://schemas.openxmlformats.org/drawingml/2006/picture">
-                  <pic:nvPicPr>
-                    <pic:cNvPr id="0" name="719baba6b2010906e6a6b6f62ba7c751?s=44&amp;#038;r=g"/>
-                    <pic:cNvPicPr/>
-                  </pic:nvPicPr>
-                  <pic:blipFill>
-                    <a:blip xmlns:r="http://schemas.openxmlformats.org/officeDocument/2006/relationships" r:embed="Rdb8aa29a4cfa4129" cstate="print">
-                      <a:extLst>
-                        <a:ext uri="{28A0092B-C50C-407E-A947-70E740481C1C}"/>
-                      </a:extLst>
-                    </a:blip>
-                    <a:stretch>
-                      <a:fillRect/>
-                    </a:stretch>
-                  </pic:blipFill>
-                  <pic:spPr>
-                    <a:xfrm>
-                      <a:off x="0" y="0"/>
-                      <a:ext cx="419100" cy="419100"/>
-                    </a:xfrm>
-                    <a:prstGeom prst="rect">
-                      <a:avLst/>
-                    </a:prstGeom>
-                  </pic:spPr>
-                </pic:pic>
-              </a:graphicData>
-            </a:graphic>
-          </wp:inline>
-        </w:drawing>
-      </w:r>
-      <w:r>
-        <w:rPr>
-          <w:b/>
-        </w:rPr>
-        <w:t xml:space="preserve">Ben Hayat</w:t>
-      </w:r>
-      <w:hyperlink xmlns:r="http://schemas.openxmlformats.org/officeDocument/2006/relationships" w:history="true" r:id="R742313bce20d441f">
-        <w:r>
-          <w:t xml:space="preserve">April 19, 2019 at 2:45 pm</w:t>
-        </w:r>
-      </w:hyperlink>
-    </w:p>
-    <w:p>
-      <w:r>
-        <w:t xml:space="preserve"> </w:t>
-      </w:r>
-    </w:p>
-    <w:p>
-      <w:r>
-        <w:t xml:space="preserve">Awesome, looking forward to it. Just be sure on Blazor you cover both models as the client code runs on different ends.</w:t>
-      </w:r>
-    </w:p>
-    <w:p>
-      <w:r>
-        <w:t xml:space="preserve"> </w:t>
-      </w:r>
-    </w:p>
-    <w:p>
-      <w:hyperlink xmlns:r="http://schemas.openxmlformats.org/officeDocument/2006/relationships" w:history="true" r:id="R499473626a134ff5">
-        <w:r>
-          <w:rPr>
-            <w:rStyle w:val="Hyperlink"/>
-          </w:rPr>
-          <w:t xml:space="preserve">Reply</w:t>
-        </w:r>
-      </w:hyperlink>
-      <w:r>
-        <w:t xml:space="preserve"> </w:t>
-      </w:r>
-      <w:r>
-        <w:t xml:space="preserve">↓</w:t>
-      </w:r>
-    </w:p>
-    <w:p>
-      <w:pPr>
-        <w:pStyle w:val="ListParagraph"/>
-        <w:numPr>
-          <w:ilvl w:val="0"/>
-          <w:numId w:val="19"/>
-        </w:numPr>
-      </w:pPr>
-      <w:r>
-        <w:drawing>
-          <wp:inline xmlns:wp="http://schemas.openxmlformats.org/drawingml/2006/wordprocessingDrawing" distT="0" distB="0" distL="0" distR="0">
-            <wp:extent cx="419100" cy="419100"/>
-            <wp:effectExtent l="0" t="0" r="0" b="0"/>
-            <wp:docPr id="1" name="Picture 1"/>
-            <wp:cNvGraphicFramePr>
-              <a:graphicFrameLocks xmlns:a="http://schemas.openxmlformats.org/drawingml/2006/main" noChangeAspect="1"/>
-            </wp:cNvGraphicFramePr>
-            <a:graphic xmlns:a="http://schemas.openxmlformats.org/drawingml/2006/main">
-              <a:graphicData uri="http://schemas.openxmlformats.org/drawingml/2006/picture">
-                <pic:pic xmlns:pic="http://schemas.openxmlformats.org/drawingml/2006/picture">
-                  <pic:nvPicPr>
-                    <pic:cNvPr id="0" name="9f7a8b093c46096635fb0690edf13c5e?s=44&amp;#038;r=g"/>
-                    <pic:cNvPicPr/>
-                  </pic:nvPicPr>
-                  <pic:blipFill>
-                    <a:blip xmlns:r="http://schemas.openxmlformats.org/officeDocument/2006/relationships" r:embed="Rda4b81a8888c4aa2" cstate="print">
-                      <a:extLst>
-                        <a:ext uri="{28A0092B-C50C-407E-A947-70E740481C1C}"/>
-                      </a:extLst>
-                    </a:blip>
-                    <a:stretch>
-                      <a:fillRect/>
-                    </a:stretch>
-                  </pic:blipFill>
-                  <pic:spPr>
-                    <a:xfrm>
-                      <a:off x="0" y="0"/>
-                      <a:ext cx="419100" cy="419100"/>
-                    </a:xfrm>
-                    <a:prstGeom prst="rect">
-                      <a:avLst/>
-                    </a:prstGeom>
-                  </pic:spPr>
-                </pic:pic>
-              </a:graphicData>
-            </a:graphic>
-          </wp:inline>
-        </w:drawing>
-      </w:r>
-      <w:r>
-        <w:rPr>
-          <w:b/>
-        </w:rPr>
-        <w:t xml:space="preserve">Shahed C</w:t>
-      </w:r>
-      <w:r>
-        <w:t xml:space="preserve"> </w:t>
-      </w:r>
-      <w:r>
-        <w:t xml:space="preserve">Post author</w:t>
-      </w:r>
-      <w:hyperlink xmlns:r="http://schemas.openxmlformats.org/officeDocument/2006/relationships" w:history="true" r:id="Rfe54025a04844e34">
-        <w:r>
-          <w:t xml:space="preserve">April 19, 2019 at 6:18 pm</w:t>
-        </w:r>
-      </w:hyperlink>
-    </w:p>
-    <w:p>
-      <w:r>
-        <w:t xml:space="preserve"> </w:t>
-      </w:r>
-    </w:p>
-    <w:p>
-      <w:r>
-        <w:t xml:space="preserve">Thanks for the tips. I’ll leave the comments open as always, so that devs like you can respond with your feedback. </w:t>
-      </w:r>
-      <w:r>
-        <w:drawing>
-          <wp:inline xmlns:wp="http://schemas.openxmlformats.org/drawingml/2006/wordprocessingDrawing" distT="0" distB="0" distL="0" distR="0">
-            <wp:extent cx="685800" cy="685800"/>
-            <wp:effectExtent l="0" t="0" r="0" b="0"/>
-            <wp:docPr id="1" name="Picture 1"/>
-            <wp:cNvGraphicFramePr>
-              <a:graphicFrameLocks xmlns:a="http://schemas.openxmlformats.org/drawingml/2006/main" noChangeAspect="1"/>
-            </wp:cNvGraphicFramePr>
-            <a:graphic xmlns:a="http://schemas.openxmlformats.org/drawingml/2006/main">
-              <a:graphicData uri="http://schemas.openxmlformats.org/drawingml/2006/picture">
-                <pic:pic xmlns:pic="http://schemas.openxmlformats.org/drawingml/2006/picture">
-                  <pic:nvPicPr>
-                    <pic:cNvPr id="0" name="simple-smile.png"/>
-                    <pic:cNvPicPr/>
-                  </pic:nvPicPr>
-                  <pic:blipFill>
-                    <a:blip xmlns:r="http://schemas.openxmlformats.org/officeDocument/2006/relationships" r:embed="Re7e5bfc1e6b742c7" cstate="print">
-                      <a:extLst>
-                        <a:ext uri="{28A0092B-C50C-407E-A947-70E740481C1C}"/>
-                      </a:extLst>
-                    </a:blip>
-                    <a:stretch>
-                      <a:fillRect/>
-                    </a:stretch>
-                  </pic:blipFill>
-                  <pic:spPr>
-                    <a:xfrm>
-                      <a:off x="0" y="0"/>
-                      <a:ext cx="685800" cy="685800"/>
-                    </a:xfrm>
-                    <a:prstGeom prst="rect">
-                      <a:avLst/>
-                    </a:prstGeom>
-                  </pic:spPr>
-                </pic:pic>
-              </a:graphicData>
-            </a:graphic>
-          </wp:inline>
-        </w:drawing>
-      </w:r>
-    </w:p>
-    <w:p>
-      <w:r>
-        <w:t xml:space="preserve"> </w:t>
-      </w:r>
-    </w:p>
-    <w:p>
-      <w:hyperlink xmlns:r="http://schemas.openxmlformats.org/officeDocument/2006/relationships" w:history="true" r:id="Reaf8bfbe4afa40a1">
-        <w:r>
-          <w:rPr>
-            <w:rStyle w:val="Hyperlink"/>
-          </w:rPr>
-          <w:t xml:space="preserve">Reply</w:t>
-        </w:r>
-      </w:hyperlink>
-      <w:r>
-        <w:t xml:space="preserve"> </w:t>
-      </w:r>
-      <w:r>
-        <w:t xml:space="preserve">↓</w:t>
-      </w:r>
-    </w:p>
-    <w:p>
-      <w:r>
-        <w:t xml:space="preserve"> </w:t>
-      </w:r>
-    </w:p>
-    <w:p>
-      <w:r>
-        <w:rPr>
-          <w:b/>
-          <w:sz w:val="28"/>
-        </w:rPr>
-        <w:t xml:space="preserve">Leave a Reply </w:t>
-      </w:r>
-    </w:p>
-    <w:p>
-      <w:r>
-        <w:t xml:space="preserve"> </w:t>
-      </w:r>
-    </w:p>
-    <w:p>
-      <w:r>
-        <w:t xml:space="preserve"> </w:t>
-      </w:r>
-      <w:r>
-        <w:t xml:space="preserve"> </w:t>
-      </w:r>
-    </w:p>
-    <w:p>
-      <w:r>
-        <w:t xml:space="preserve">This site uses Akismet to reduce spam. </w:t>
-      </w:r>
-      <w:hyperlink xmlns:r="http://schemas.openxmlformats.org/officeDocument/2006/relationships" w:history="true" r:id="R88988ade5a1e44fb">
-        <w:r>
-          <w:rPr>
-            <w:rStyle w:val="Hyperlink"/>
-          </w:rPr>
-          <w:t xml:space="preserve">Learn how your comment data is processed</w:t>
-        </w:r>
-      </w:hyperlink>
-      <w:r>
-        <w:t xml:space="preserve">.</w:t>
+      <w:r>
+        <w:t xml:space="preserve"> </w:t>
+      </w:r>
+      <w:r>
+        <w:t xml:space="preserve"> </w:t>
       </w:r>
     </w:p>
   </w:body>
@@ -4819,50 +3987,6 @@
       <w:rPr>
         <w:rFonts w:hint="default" w:ascii="Symbol" w:hAnsi="Symbol"/>
       </w:rPr>
-    </w:lvl>
-  </w:abstractNum>
-  <w:abstractNum w:abstractNumId="16">
-    <w:lvl w:ilvl="0">
-      <w:start w:val="1"/>
-      <w:numFmt w:val="decimal"/>
-      <w:lvlText w:val="%1."/>
-      <w:lvlJc w:val="left"/>
-      <w:pPr>
-        <w:ind w:left="720" w:hanging="360"/>
-      </w:pPr>
-    </w:lvl>
-  </w:abstractNum>
-  <w:abstractNum w:abstractNumId="17">
-    <w:lvl w:ilvl="0">
-      <w:start w:val="1"/>
-      <w:numFmt w:val="decimal"/>
-      <w:lvlText w:val="%1."/>
-      <w:lvlJc w:val="left"/>
-      <w:pPr>
-        <w:ind w:left="720" w:hanging="360"/>
-      </w:pPr>
-    </w:lvl>
-  </w:abstractNum>
-  <w:abstractNum w:abstractNumId="18">
-    <w:lvl w:ilvl="0">
-      <w:start w:val="1"/>
-      <w:numFmt w:val="decimal"/>
-      <w:lvlText w:val="%1."/>
-      <w:lvlJc w:val="left"/>
-      <w:pPr>
-        <w:ind w:left="720" w:hanging="360"/>
-      </w:pPr>
-    </w:lvl>
-  </w:abstractNum>
-  <w:abstractNum w:abstractNumId="19">
-    <w:lvl w:ilvl="0">
-      <w:start w:val="1"/>
-      <w:numFmt w:val="decimal"/>
-      <w:lvlText w:val="%1."/>
-      <w:lvlJc w:val="left"/>
-      <w:pPr>
-        <w:ind w:left="720" w:hanging="360"/>
-      </w:pPr>
     </w:lvl>
   </w:abstractNum>
   <w:num w:numId="1">
@@ -4910,17 +4034,5 @@
   <w:num w:numId="15">
     <w:abstractNumId w:val="15"/>
   </w:num>
-  <w:num w:numId="16">
-    <w:abstractNumId w:val="16"/>
-  </w:num>
-  <w:num w:numId="17">
-    <w:abstractNumId w:val="17"/>
-  </w:num>
-  <w:num w:numId="18">
-    <w:abstractNumId w:val="18"/>
-  </w:num>
-  <w:num w:numId="19">
-    <w:abstractNumId w:val="19"/>
-  </w:num>
 </w:numbering>
 </file>